--- a/rmarkdown/diamond-sizes.docx
+++ b/rmarkdown/diamond-sizes.docx
@@ -30,6 +30,14 @@
     </w:p>
     <w:p>
       <w:pPr>
+        <w:pStyle w:val="Author"/>
+      </w:pPr>
+      <w:r>
+        <w:t xml:space="preserve">Nostros</w:t>
+      </w:r>
+    </w:p>
+    <w:p>
+      <w:pPr>
         <w:pStyle w:val="Date"/>
       </w:pPr>
       <w:r>
@@ -41,31 +49,56 @@
         <w:pStyle w:val="FirstParagraph"/>
       </w:pPr>
       <w:r>
-        <w:t xml:space="preserve">Tenemos datos respecto de 53940 diamantes. Únicamente</w:t>
-      </w:r>
-      <w:r>
-        <w:t xml:space="preserve"> </w:t>
-      </w:r>
-      <w:r>
-        <w:t xml:space="preserve">126 son mayores a 2,5 quilates.</w:t>
-      </w:r>
-      <w:r>
-        <w:t xml:space="preserve"> </w:t>
-      </w:r>
-      <w:r>
-        <w:t xml:space="preserve">La distribución de los diamantes pequeños se muestra a continuación:</w:t>
+        <w:t xml:space="preserve">Tenemos datos respecto de 53940 diamantes. Únicamente 126 son mayores a 2,5 quilates. La distribución de los diamantes pequeños se muestra a continuación:</w:t>
       </w:r>
     </w:p>
     <w:p>
       <w:pPr>
-        <w:pStyle w:val="SourceCode"/>
+        <w:pStyle w:val="BodyText"/>
       </w:pPr>
-      <w:r>
-        <w:rPr>
-          <w:rStyle w:val="VerbatimChar"/>
-        </w:rPr>
-        <w:t xml:space="preserve">## `stat_bin()` using `bins = 30`. Pick better value with `binwidth`.</w:t>
-      </w:r>
+      <m:oMathPara>
+        <m:oMathParaPr>
+          <m:jc m:val="center"/>
+        </m:oMathParaPr>
+        <m:oMath>
+          <m:sSub>
+            <m:e>
+              <m:r>
+                <m:t>X</m:t>
+              </m:r>
+            </m:e>
+            <m:sub>
+              <m:r>
+                <m:t>i</m:t>
+              </m:r>
+            </m:sub>
+          </m:sSub>
+          <m:r>
+            <m:rPr>
+              <m:sty m:val="p"/>
+            </m:rPr>
+            <m:t>=</m:t>
+          </m:r>
+          <m:r>
+            <m:rPr>
+              <m:sty m:val="p"/>
+            </m:rPr>
+            <m:t>∑</m:t>
+          </m:r>
+          <m:sSub>
+            <m:e>
+              <m:r>
+                <m:t>x</m:t>
+              </m:r>
+            </m:e>
+            <m:sub>
+              <m:r>
+                <m:t>i</m:t>
+              </m:r>
+            </m:sub>
+          </m:sSub>
+        </m:oMath>
+      </m:oMathPara>
     </w:p>
     <w:p>
       <w:pPr>
@@ -114,6 +147,931 @@
         </w:drawing>
       </w:r>
     </w:p>
+    <w:p>
+      <w:pPr>
+        <w:pStyle w:val="BodyText"/>
+      </w:pPr>
+      <w:r>
+        <w:t xml:space="preserve">Acá los resultados son:</w:t>
+      </w:r>
+    </w:p>
+    <w:p>
+      <w:pPr>
+        <w:pStyle w:val="SourceCode"/>
+      </w:pPr>
+      <w:r>
+        <w:rPr>
+          <w:rStyle w:val="NormalTok"/>
+        </w:rPr>
+        <w:t xml:space="preserve">knitr</w:t>
+      </w:r>
+      <w:r>
+        <w:rPr>
+          <w:rStyle w:val="SpecialCharTok"/>
+        </w:rPr>
+        <w:t xml:space="preserve">::</w:t>
+      </w:r>
+      <w:r>
+        <w:rPr>
+          <w:rStyle w:val="FunctionTok"/>
+        </w:rPr>
+        <w:t xml:space="preserve">kable</w:t>
+      </w:r>
+      <w:r>
+        <w:rPr>
+          <w:rStyle w:val="NormalTok"/>
+        </w:rPr>
+        <w:t xml:space="preserve">(</w:t>
+      </w:r>
+      <w:r>
+        <w:rPr>
+          <w:rStyle w:val="FunctionTok"/>
+        </w:rPr>
+        <w:t xml:space="preserve">head</w:t>
+      </w:r>
+      <w:r>
+        <w:rPr>
+          <w:rStyle w:val="NormalTok"/>
+        </w:rPr>
+        <w:t xml:space="preserve">(pequenios))</w:t>
+      </w:r>
+    </w:p>
+    <w:tbl>
+      <w:tblPr>
+        <w:tblStyle w:val="Table"/>
+        <w:tblW w:type="pct" w:w="5000"/>
+        <w:tblLook w:firstRow="1" w:lastRow="0" w:firstColumn="0" w:lastColumn="0" w:noHBand="0" w:noVBand="0" w:val="0020"/>
+      </w:tblPr>
+      <w:tblGrid>
+        <w:gridCol w:w="759"/>
+        <w:gridCol w:w="867"/>
+        <w:gridCol w:w="1084"/>
+        <w:gridCol w:w="650"/>
+        <w:gridCol w:w="976"/>
+        <w:gridCol w:w="1301"/>
+        <w:gridCol w:w="650"/>
+        <w:gridCol w:w="542"/>
+        <w:gridCol w:w="542"/>
+        <w:gridCol w:w="542"/>
+      </w:tblGrid>
+      <w:tr>
+        <w:trPr>
+          <w:tblHeader w:val="true"/>
+        </w:trPr>
+        <w:tc>
+          <w:tcPr/>
+          <w:p>
+            <w:pPr>
+              <w:pStyle w:val="Compact"/>
+              <w:jc w:val="right"/>
+            </w:pPr>
+            <w:r>
+              <w:t xml:space="preserve">precio</w:t>
+            </w:r>
+          </w:p>
+        </w:tc>
+        <w:tc>
+          <w:tcPr/>
+          <w:p>
+            <w:pPr>
+              <w:pStyle w:val="Compact"/>
+              <w:jc w:val="right"/>
+            </w:pPr>
+            <w:r>
+              <w:t xml:space="preserve">quilate</w:t>
+            </w:r>
+          </w:p>
+        </w:tc>
+        <w:tc>
+          <w:tcPr/>
+          <w:p>
+            <w:pPr>
+              <w:pStyle w:val="Compact"/>
+              <w:jc w:val="left"/>
+            </w:pPr>
+            <w:r>
+              <w:t xml:space="preserve">corte</w:t>
+            </w:r>
+          </w:p>
+        </w:tc>
+        <w:tc>
+          <w:tcPr/>
+          <w:p>
+            <w:pPr>
+              <w:pStyle w:val="Compact"/>
+              <w:jc w:val="left"/>
+            </w:pPr>
+            <w:r>
+              <w:t xml:space="preserve">color</w:t>
+            </w:r>
+          </w:p>
+        </w:tc>
+        <w:tc>
+          <w:tcPr/>
+          <w:p>
+            <w:pPr>
+              <w:pStyle w:val="Compact"/>
+              <w:jc w:val="left"/>
+            </w:pPr>
+            <w:r>
+              <w:t xml:space="preserve">claridad</w:t>
+            </w:r>
+          </w:p>
+        </w:tc>
+        <w:tc>
+          <w:tcPr/>
+          <w:p>
+            <w:pPr>
+              <w:pStyle w:val="Compact"/>
+              <w:jc w:val="right"/>
+            </w:pPr>
+            <w:r>
+              <w:t xml:space="preserve">profundidad</w:t>
+            </w:r>
+          </w:p>
+        </w:tc>
+        <w:tc>
+          <w:tcPr/>
+          <w:p>
+            <w:pPr>
+              <w:pStyle w:val="Compact"/>
+              <w:jc w:val="right"/>
+            </w:pPr>
+            <w:r>
+              <w:t xml:space="preserve">tabla</w:t>
+            </w:r>
+          </w:p>
+        </w:tc>
+        <w:tc>
+          <w:tcPr/>
+          <w:p>
+            <w:pPr>
+              <w:pStyle w:val="Compact"/>
+              <w:jc w:val="right"/>
+            </w:pPr>
+            <w:r>
+              <w:t xml:space="preserve">x</w:t>
+            </w:r>
+          </w:p>
+        </w:tc>
+        <w:tc>
+          <w:tcPr/>
+          <w:p>
+            <w:pPr>
+              <w:pStyle w:val="Compact"/>
+              <w:jc w:val="right"/>
+            </w:pPr>
+            <w:r>
+              <w:t xml:space="preserve">y</w:t>
+            </w:r>
+          </w:p>
+        </w:tc>
+        <w:tc>
+          <w:tcPr/>
+          <w:p>
+            <w:pPr>
+              <w:pStyle w:val="Compact"/>
+              <w:jc w:val="right"/>
+            </w:pPr>
+            <w:r>
+              <w:t xml:space="preserve">z</w:t>
+            </w:r>
+          </w:p>
+        </w:tc>
+      </w:tr>
+      <w:tr>
+        <w:tc>
+          <w:tcPr/>
+          <w:p>
+            <w:pPr>
+              <w:pStyle w:val="Compact"/>
+              <w:jc w:val="right"/>
+            </w:pPr>
+            <w:r>
+              <w:t xml:space="preserve">326</w:t>
+            </w:r>
+          </w:p>
+        </w:tc>
+        <w:tc>
+          <w:tcPr/>
+          <w:p>
+            <w:pPr>
+              <w:pStyle w:val="Compact"/>
+              <w:jc w:val="right"/>
+            </w:pPr>
+            <w:r>
+              <w:t xml:space="preserve">0.23</w:t>
+            </w:r>
+          </w:p>
+        </w:tc>
+        <w:tc>
+          <w:tcPr/>
+          <w:p>
+            <w:pPr>
+              <w:pStyle w:val="Compact"/>
+              <w:jc w:val="left"/>
+            </w:pPr>
+            <w:r>
+              <w:t xml:space="preserve">Ideal</w:t>
+            </w:r>
+          </w:p>
+        </w:tc>
+        <w:tc>
+          <w:tcPr/>
+          <w:p>
+            <w:pPr>
+              <w:pStyle w:val="Compact"/>
+              <w:jc w:val="left"/>
+            </w:pPr>
+            <w:r>
+              <w:t xml:space="preserve">E</w:t>
+            </w:r>
+          </w:p>
+        </w:tc>
+        <w:tc>
+          <w:tcPr/>
+          <w:p>
+            <w:pPr>
+              <w:pStyle w:val="Compact"/>
+              <w:jc w:val="left"/>
+            </w:pPr>
+            <w:r>
+              <w:t xml:space="preserve">SI2</w:t>
+            </w:r>
+          </w:p>
+        </w:tc>
+        <w:tc>
+          <w:tcPr/>
+          <w:p>
+            <w:pPr>
+              <w:pStyle w:val="Compact"/>
+              <w:jc w:val="right"/>
+            </w:pPr>
+            <w:r>
+              <w:t xml:space="preserve">61.5</w:t>
+            </w:r>
+          </w:p>
+        </w:tc>
+        <w:tc>
+          <w:tcPr/>
+          <w:p>
+            <w:pPr>
+              <w:pStyle w:val="Compact"/>
+              <w:jc w:val="right"/>
+            </w:pPr>
+            <w:r>
+              <w:t xml:space="preserve">55</w:t>
+            </w:r>
+          </w:p>
+        </w:tc>
+        <w:tc>
+          <w:tcPr/>
+          <w:p>
+            <w:pPr>
+              <w:pStyle w:val="Compact"/>
+              <w:jc w:val="right"/>
+            </w:pPr>
+            <w:r>
+              <w:t xml:space="preserve">3.95</w:t>
+            </w:r>
+          </w:p>
+        </w:tc>
+        <w:tc>
+          <w:tcPr/>
+          <w:p>
+            <w:pPr>
+              <w:pStyle w:val="Compact"/>
+              <w:jc w:val="right"/>
+            </w:pPr>
+            <w:r>
+              <w:t xml:space="preserve">3.98</w:t>
+            </w:r>
+          </w:p>
+        </w:tc>
+        <w:tc>
+          <w:tcPr/>
+          <w:p>
+            <w:pPr>
+              <w:pStyle w:val="Compact"/>
+              <w:jc w:val="right"/>
+            </w:pPr>
+            <w:r>
+              <w:t xml:space="preserve">2.43</w:t>
+            </w:r>
+          </w:p>
+        </w:tc>
+      </w:tr>
+      <w:tr>
+        <w:tc>
+          <w:tcPr/>
+          <w:p>
+            <w:pPr>
+              <w:pStyle w:val="Compact"/>
+              <w:jc w:val="right"/>
+            </w:pPr>
+            <w:r>
+              <w:t xml:space="preserve">326</w:t>
+            </w:r>
+          </w:p>
+        </w:tc>
+        <w:tc>
+          <w:tcPr/>
+          <w:p>
+            <w:pPr>
+              <w:pStyle w:val="Compact"/>
+              <w:jc w:val="right"/>
+            </w:pPr>
+            <w:r>
+              <w:t xml:space="preserve">0.21</w:t>
+            </w:r>
+          </w:p>
+        </w:tc>
+        <w:tc>
+          <w:tcPr/>
+          <w:p>
+            <w:pPr>
+              <w:pStyle w:val="Compact"/>
+              <w:jc w:val="left"/>
+            </w:pPr>
+            <w:r>
+              <w:t xml:space="preserve">Premium</w:t>
+            </w:r>
+          </w:p>
+        </w:tc>
+        <w:tc>
+          <w:tcPr/>
+          <w:p>
+            <w:pPr>
+              <w:pStyle w:val="Compact"/>
+              <w:jc w:val="left"/>
+            </w:pPr>
+            <w:r>
+              <w:t xml:space="preserve">E</w:t>
+            </w:r>
+          </w:p>
+        </w:tc>
+        <w:tc>
+          <w:tcPr/>
+          <w:p>
+            <w:pPr>
+              <w:pStyle w:val="Compact"/>
+              <w:jc w:val="left"/>
+            </w:pPr>
+            <w:r>
+              <w:t xml:space="preserve">SI1</w:t>
+            </w:r>
+          </w:p>
+        </w:tc>
+        <w:tc>
+          <w:tcPr/>
+          <w:p>
+            <w:pPr>
+              <w:pStyle w:val="Compact"/>
+              <w:jc w:val="right"/>
+            </w:pPr>
+            <w:r>
+              <w:t xml:space="preserve">59.8</w:t>
+            </w:r>
+          </w:p>
+        </w:tc>
+        <w:tc>
+          <w:tcPr/>
+          <w:p>
+            <w:pPr>
+              <w:pStyle w:val="Compact"/>
+              <w:jc w:val="right"/>
+            </w:pPr>
+            <w:r>
+              <w:t xml:space="preserve">61</w:t>
+            </w:r>
+          </w:p>
+        </w:tc>
+        <w:tc>
+          <w:tcPr/>
+          <w:p>
+            <w:pPr>
+              <w:pStyle w:val="Compact"/>
+              <w:jc w:val="right"/>
+            </w:pPr>
+            <w:r>
+              <w:t xml:space="preserve">3.89</w:t>
+            </w:r>
+          </w:p>
+        </w:tc>
+        <w:tc>
+          <w:tcPr/>
+          <w:p>
+            <w:pPr>
+              <w:pStyle w:val="Compact"/>
+              <w:jc w:val="right"/>
+            </w:pPr>
+            <w:r>
+              <w:t xml:space="preserve">3.84</w:t>
+            </w:r>
+          </w:p>
+        </w:tc>
+        <w:tc>
+          <w:tcPr/>
+          <w:p>
+            <w:pPr>
+              <w:pStyle w:val="Compact"/>
+              <w:jc w:val="right"/>
+            </w:pPr>
+            <w:r>
+              <w:t xml:space="preserve">2.31</w:t>
+            </w:r>
+          </w:p>
+        </w:tc>
+      </w:tr>
+      <w:tr>
+        <w:tc>
+          <w:tcPr/>
+          <w:p>
+            <w:pPr>
+              <w:pStyle w:val="Compact"/>
+              <w:jc w:val="right"/>
+            </w:pPr>
+            <w:r>
+              <w:t xml:space="preserve">327</w:t>
+            </w:r>
+          </w:p>
+        </w:tc>
+        <w:tc>
+          <w:tcPr/>
+          <w:p>
+            <w:pPr>
+              <w:pStyle w:val="Compact"/>
+              <w:jc w:val="right"/>
+            </w:pPr>
+            <w:r>
+              <w:t xml:space="preserve">0.23</w:t>
+            </w:r>
+          </w:p>
+        </w:tc>
+        <w:tc>
+          <w:tcPr/>
+          <w:p>
+            <w:pPr>
+              <w:pStyle w:val="Compact"/>
+              <w:jc w:val="left"/>
+            </w:pPr>
+            <w:r>
+              <w:t xml:space="preserve">Bueno</w:t>
+            </w:r>
+          </w:p>
+        </w:tc>
+        <w:tc>
+          <w:tcPr/>
+          <w:p>
+            <w:pPr>
+              <w:pStyle w:val="Compact"/>
+              <w:jc w:val="left"/>
+            </w:pPr>
+            <w:r>
+              <w:t xml:space="preserve">E</w:t>
+            </w:r>
+          </w:p>
+        </w:tc>
+        <w:tc>
+          <w:tcPr/>
+          <w:p>
+            <w:pPr>
+              <w:pStyle w:val="Compact"/>
+              <w:jc w:val="left"/>
+            </w:pPr>
+            <w:r>
+              <w:t xml:space="preserve">VS1</w:t>
+            </w:r>
+          </w:p>
+        </w:tc>
+        <w:tc>
+          <w:tcPr/>
+          <w:p>
+            <w:pPr>
+              <w:pStyle w:val="Compact"/>
+              <w:jc w:val="right"/>
+            </w:pPr>
+            <w:r>
+              <w:t xml:space="preserve">56.9</w:t>
+            </w:r>
+          </w:p>
+        </w:tc>
+        <w:tc>
+          <w:tcPr/>
+          <w:p>
+            <w:pPr>
+              <w:pStyle w:val="Compact"/>
+              <w:jc w:val="right"/>
+            </w:pPr>
+            <w:r>
+              <w:t xml:space="preserve">65</w:t>
+            </w:r>
+          </w:p>
+        </w:tc>
+        <w:tc>
+          <w:tcPr/>
+          <w:p>
+            <w:pPr>
+              <w:pStyle w:val="Compact"/>
+              <w:jc w:val="right"/>
+            </w:pPr>
+            <w:r>
+              <w:t xml:space="preserve">4.05</w:t>
+            </w:r>
+          </w:p>
+        </w:tc>
+        <w:tc>
+          <w:tcPr/>
+          <w:p>
+            <w:pPr>
+              <w:pStyle w:val="Compact"/>
+              <w:jc w:val="right"/>
+            </w:pPr>
+            <w:r>
+              <w:t xml:space="preserve">4.07</w:t>
+            </w:r>
+          </w:p>
+        </w:tc>
+        <w:tc>
+          <w:tcPr/>
+          <w:p>
+            <w:pPr>
+              <w:pStyle w:val="Compact"/>
+              <w:jc w:val="right"/>
+            </w:pPr>
+            <w:r>
+              <w:t xml:space="preserve">2.31</w:t>
+            </w:r>
+          </w:p>
+        </w:tc>
+      </w:tr>
+      <w:tr>
+        <w:tc>
+          <w:tcPr/>
+          <w:p>
+            <w:pPr>
+              <w:pStyle w:val="Compact"/>
+              <w:jc w:val="right"/>
+            </w:pPr>
+            <w:r>
+              <w:t xml:space="preserve">334</w:t>
+            </w:r>
+          </w:p>
+        </w:tc>
+        <w:tc>
+          <w:tcPr/>
+          <w:p>
+            <w:pPr>
+              <w:pStyle w:val="Compact"/>
+              <w:jc w:val="right"/>
+            </w:pPr>
+            <w:r>
+              <w:t xml:space="preserve">0.29</w:t>
+            </w:r>
+          </w:p>
+        </w:tc>
+        <w:tc>
+          <w:tcPr/>
+          <w:p>
+            <w:pPr>
+              <w:pStyle w:val="Compact"/>
+              <w:jc w:val="left"/>
+            </w:pPr>
+            <w:r>
+              <w:t xml:space="preserve">Premium</w:t>
+            </w:r>
+          </w:p>
+        </w:tc>
+        <w:tc>
+          <w:tcPr/>
+          <w:p>
+            <w:pPr>
+              <w:pStyle w:val="Compact"/>
+              <w:jc w:val="left"/>
+            </w:pPr>
+            <w:r>
+              <w:t xml:space="preserve">I</w:t>
+            </w:r>
+          </w:p>
+        </w:tc>
+        <w:tc>
+          <w:tcPr/>
+          <w:p>
+            <w:pPr>
+              <w:pStyle w:val="Compact"/>
+              <w:jc w:val="left"/>
+            </w:pPr>
+            <w:r>
+              <w:t xml:space="preserve">VS2</w:t>
+            </w:r>
+          </w:p>
+        </w:tc>
+        <w:tc>
+          <w:tcPr/>
+          <w:p>
+            <w:pPr>
+              <w:pStyle w:val="Compact"/>
+              <w:jc w:val="right"/>
+            </w:pPr>
+            <w:r>
+              <w:t xml:space="preserve">62.4</w:t>
+            </w:r>
+          </w:p>
+        </w:tc>
+        <w:tc>
+          <w:tcPr/>
+          <w:p>
+            <w:pPr>
+              <w:pStyle w:val="Compact"/>
+              <w:jc w:val="right"/>
+            </w:pPr>
+            <w:r>
+              <w:t xml:space="preserve">58</w:t>
+            </w:r>
+          </w:p>
+        </w:tc>
+        <w:tc>
+          <w:tcPr/>
+          <w:p>
+            <w:pPr>
+              <w:pStyle w:val="Compact"/>
+              <w:jc w:val="right"/>
+            </w:pPr>
+            <w:r>
+              <w:t xml:space="preserve">4.20</w:t>
+            </w:r>
+          </w:p>
+        </w:tc>
+        <w:tc>
+          <w:tcPr/>
+          <w:p>
+            <w:pPr>
+              <w:pStyle w:val="Compact"/>
+              <w:jc w:val="right"/>
+            </w:pPr>
+            <w:r>
+              <w:t xml:space="preserve">4.23</w:t>
+            </w:r>
+          </w:p>
+        </w:tc>
+        <w:tc>
+          <w:tcPr/>
+          <w:p>
+            <w:pPr>
+              <w:pStyle w:val="Compact"/>
+              <w:jc w:val="right"/>
+            </w:pPr>
+            <w:r>
+              <w:t xml:space="preserve">2.63</w:t>
+            </w:r>
+          </w:p>
+        </w:tc>
+      </w:tr>
+      <w:tr>
+        <w:tc>
+          <w:tcPr/>
+          <w:p>
+            <w:pPr>
+              <w:pStyle w:val="Compact"/>
+              <w:jc w:val="right"/>
+            </w:pPr>
+            <w:r>
+              <w:t xml:space="preserve">335</w:t>
+            </w:r>
+          </w:p>
+        </w:tc>
+        <w:tc>
+          <w:tcPr/>
+          <w:p>
+            <w:pPr>
+              <w:pStyle w:val="Compact"/>
+              <w:jc w:val="right"/>
+            </w:pPr>
+            <w:r>
+              <w:t xml:space="preserve">0.31</w:t>
+            </w:r>
+          </w:p>
+        </w:tc>
+        <w:tc>
+          <w:tcPr/>
+          <w:p>
+            <w:pPr>
+              <w:pStyle w:val="Compact"/>
+              <w:jc w:val="left"/>
+            </w:pPr>
+            <w:r>
+              <w:t xml:space="preserve">Bueno</w:t>
+            </w:r>
+          </w:p>
+        </w:tc>
+        <w:tc>
+          <w:tcPr/>
+          <w:p>
+            <w:pPr>
+              <w:pStyle w:val="Compact"/>
+              <w:jc w:val="left"/>
+            </w:pPr>
+            <w:r>
+              <w:t xml:space="preserve">J</w:t>
+            </w:r>
+          </w:p>
+        </w:tc>
+        <w:tc>
+          <w:tcPr/>
+          <w:p>
+            <w:pPr>
+              <w:pStyle w:val="Compact"/>
+              <w:jc w:val="left"/>
+            </w:pPr>
+            <w:r>
+              <w:t xml:space="preserve">SI2</w:t>
+            </w:r>
+          </w:p>
+        </w:tc>
+        <w:tc>
+          <w:tcPr/>
+          <w:p>
+            <w:pPr>
+              <w:pStyle w:val="Compact"/>
+              <w:jc w:val="right"/>
+            </w:pPr>
+            <w:r>
+              <w:t xml:space="preserve">63.3</w:t>
+            </w:r>
+          </w:p>
+        </w:tc>
+        <w:tc>
+          <w:tcPr/>
+          <w:p>
+            <w:pPr>
+              <w:pStyle w:val="Compact"/>
+              <w:jc w:val="right"/>
+            </w:pPr>
+            <w:r>
+              <w:t xml:space="preserve">58</w:t>
+            </w:r>
+          </w:p>
+        </w:tc>
+        <w:tc>
+          <w:tcPr/>
+          <w:p>
+            <w:pPr>
+              <w:pStyle w:val="Compact"/>
+              <w:jc w:val="right"/>
+            </w:pPr>
+            <w:r>
+              <w:t xml:space="preserve">4.34</w:t>
+            </w:r>
+          </w:p>
+        </w:tc>
+        <w:tc>
+          <w:tcPr/>
+          <w:p>
+            <w:pPr>
+              <w:pStyle w:val="Compact"/>
+              <w:jc w:val="right"/>
+            </w:pPr>
+            <w:r>
+              <w:t xml:space="preserve">4.35</w:t>
+            </w:r>
+          </w:p>
+        </w:tc>
+        <w:tc>
+          <w:tcPr/>
+          <w:p>
+            <w:pPr>
+              <w:pStyle w:val="Compact"/>
+              <w:jc w:val="right"/>
+            </w:pPr>
+            <w:r>
+              <w:t xml:space="preserve">2.75</w:t>
+            </w:r>
+          </w:p>
+        </w:tc>
+      </w:tr>
+      <w:tr>
+        <w:tc>
+          <w:tcPr/>
+          <w:p>
+            <w:pPr>
+              <w:pStyle w:val="Compact"/>
+              <w:jc w:val="right"/>
+            </w:pPr>
+            <w:r>
+              <w:t xml:space="preserve">336</w:t>
+            </w:r>
+          </w:p>
+        </w:tc>
+        <w:tc>
+          <w:tcPr/>
+          <w:p>
+            <w:pPr>
+              <w:pStyle w:val="Compact"/>
+              <w:jc w:val="right"/>
+            </w:pPr>
+            <w:r>
+              <w:t xml:space="preserve">0.24</w:t>
+            </w:r>
+          </w:p>
+        </w:tc>
+        <w:tc>
+          <w:tcPr/>
+          <w:p>
+            <w:pPr>
+              <w:pStyle w:val="Compact"/>
+              <w:jc w:val="left"/>
+            </w:pPr>
+            <w:r>
+              <w:t xml:space="preserve">Muy bueno</w:t>
+            </w:r>
+          </w:p>
+        </w:tc>
+        <w:tc>
+          <w:tcPr/>
+          <w:p>
+            <w:pPr>
+              <w:pStyle w:val="Compact"/>
+              <w:jc w:val="left"/>
+            </w:pPr>
+            <w:r>
+              <w:t xml:space="preserve">J</w:t>
+            </w:r>
+          </w:p>
+        </w:tc>
+        <w:tc>
+          <w:tcPr/>
+          <w:p>
+            <w:pPr>
+              <w:pStyle w:val="Compact"/>
+              <w:jc w:val="left"/>
+            </w:pPr>
+            <w:r>
+              <w:t xml:space="preserve">VVS2</w:t>
+            </w:r>
+          </w:p>
+        </w:tc>
+        <w:tc>
+          <w:tcPr/>
+          <w:p>
+            <w:pPr>
+              <w:pStyle w:val="Compact"/>
+              <w:jc w:val="right"/>
+            </w:pPr>
+            <w:r>
+              <w:t xml:space="preserve">62.8</w:t>
+            </w:r>
+          </w:p>
+        </w:tc>
+        <w:tc>
+          <w:tcPr/>
+          <w:p>
+            <w:pPr>
+              <w:pStyle w:val="Compact"/>
+              <w:jc w:val="right"/>
+            </w:pPr>
+            <w:r>
+              <w:t xml:space="preserve">57</w:t>
+            </w:r>
+          </w:p>
+        </w:tc>
+        <w:tc>
+          <w:tcPr/>
+          <w:p>
+            <w:pPr>
+              <w:pStyle w:val="Compact"/>
+              <w:jc w:val="right"/>
+            </w:pPr>
+            <w:r>
+              <w:t xml:space="preserve">3.94</w:t>
+            </w:r>
+          </w:p>
+        </w:tc>
+        <w:tc>
+          <w:tcPr/>
+          <w:p>
+            <w:pPr>
+              <w:pStyle w:val="Compact"/>
+              <w:jc w:val="right"/>
+            </w:pPr>
+            <w:r>
+              <w:t xml:space="preserve">3.96</w:t>
+            </w:r>
+          </w:p>
+        </w:tc>
+        <w:tc>
+          <w:tcPr/>
+          <w:p>
+            <w:pPr>
+              <w:pStyle w:val="Compact"/>
+              <w:jc w:val="right"/>
+            </w:pPr>
+            <w:r>
+              <w:t xml:space="preserve">2.48</w:t>
+            </w:r>
+          </w:p>
+        </w:tc>
+      </w:tr>
+    </w:tbl>
     <w:sectPr/>
   </w:body>
 </w:document>
